--- a/content/resources/how-to/submit-a-manuscript/cover-letter-template.docx
+++ b/content/resources/how-to/submit-a-manuscript/cover-letter-template.docx
@@ -1,6 +1,6 @@
 
 <file path=word/document.xml><?xml version="1.0" encoding="utf-8"?>
-<w:document xmlns:wpc="http://schemas.microsoft.com/office/word/2010/wordprocessingCanvas" xmlns:cx="http://schemas.microsoft.com/office/drawing/2014/chartex" xmlns:cx1="http://schemas.microsoft.com/office/drawing/2015/9/8/chartex" xmlns:mc="http://schemas.openxmlformats.org/markup-compatibility/2006" xmlns:o="urn:schemas-microsoft-com:office:office" xmlns:r="http://schemas.openxmlformats.org/officeDocument/2006/relationships" xmlns:m="http://schemas.openxmlformats.org/officeDocument/2006/math" xmlns:v="urn:schemas-microsoft-com:vml" xmlns:wp14="http://schemas.microsoft.com/office/word/2010/wordprocessingDrawing" xmlns:wp="http://schemas.openxmlformats.org/drawingml/2006/wordprocessingDrawing" xmlns:w10="urn:schemas-microsoft-com:office:word" xmlns:w="http://schemas.openxmlformats.org/wordprocessingml/2006/main" xmlns:w14="http://schemas.microsoft.com/office/word/2010/wordml" xmlns:w15="http://schemas.microsoft.com/office/word/2012/wordml" xmlns:w16se="http://schemas.microsoft.com/office/word/2015/wordml/symex" xmlns:wpg="http://schemas.microsoft.com/office/word/2010/wordprocessingGroup" xmlns:wpi="http://schemas.microsoft.com/office/word/2010/wordprocessingInk" xmlns:wne="http://schemas.microsoft.com/office/word/2006/wordml" xmlns:wps="http://schemas.microsoft.com/office/word/2010/wordprocessingShape" mc:Ignorable="w14 w15 w16se wp14">
+<w:document xmlns:wpc="http://schemas.microsoft.com/office/word/2010/wordprocessingCanvas" xmlns:cx="http://schemas.microsoft.com/office/drawing/2014/chartex" xmlns:cx1="http://schemas.microsoft.com/office/drawing/2015/9/8/chartex" xmlns:cx2="http://schemas.microsoft.com/office/drawing/2015/10/21/chartex" xmlns:cx3="http://schemas.microsoft.com/office/drawing/2016/5/9/chartex" xmlns:cx4="http://schemas.microsoft.com/office/drawing/2016/5/10/chartex" xmlns:cx5="http://schemas.microsoft.com/office/drawing/2016/5/11/chartex" xmlns:cx6="http://schemas.microsoft.com/office/drawing/2016/5/12/chartex" xmlns:cx7="http://schemas.microsoft.com/office/drawing/2016/5/13/chartex" xmlns:cx8="http://schemas.microsoft.com/office/drawing/2016/5/14/chartex" xmlns:mc="http://schemas.openxmlformats.org/markup-compatibility/2006" xmlns:aink="http://schemas.microsoft.com/office/drawing/2016/ink" xmlns:am3d="http://schemas.microsoft.com/office/drawing/2017/model3d" xmlns:o="urn:schemas-microsoft-com:office:office" xmlns:r="http://schemas.openxmlformats.org/officeDocument/2006/relationships" xmlns:m="http://schemas.openxmlformats.org/officeDocument/2006/math" xmlns:v="urn:schemas-microsoft-com:vml" xmlns:wp14="http://schemas.microsoft.com/office/word/2010/wordprocessingDrawing" xmlns:wp="http://schemas.openxmlformats.org/drawingml/2006/wordprocessingDrawing" xmlns:w10="urn:schemas-microsoft-com:office:word" xmlns:w="http://schemas.openxmlformats.org/wordprocessingml/2006/main" xmlns:w14="http://schemas.microsoft.com/office/word/2010/wordml" xmlns:w15="http://schemas.microsoft.com/office/word/2012/wordml" xmlns:w16cid="http://schemas.microsoft.com/office/word/2016/wordml/cid" xmlns:w16se="http://schemas.microsoft.com/office/word/2015/wordml/symex" xmlns:wpg="http://schemas.microsoft.com/office/word/2010/wordprocessingGroup" xmlns:wpi="http://schemas.microsoft.com/office/word/2010/wordprocessingInk" xmlns:wne="http://schemas.microsoft.com/office/word/2006/wordml" xmlns:wps="http://schemas.microsoft.com/office/word/2010/wordprocessingShape" mc:Ignorable="w14 w15 w16se w16cid wp14">
   <w:body>
     <w:p/>
     <w:p/>
@@ -39,8 +39,6 @@
           <w:lang w:val="en-US"/>
         </w:rPr>
       </w:pPr>
-      <w:bookmarkStart w:id="0" w:name="_GoBack"/>
-      <w:bookmarkEnd w:id="0"/>
       <w:r>
         <w:rPr>
           <w:rFonts w:ascii="TimesNewRomanPSMT" w:hAnsi="TimesNewRomanPSMT" w:cs="TimesNewRomanPSMT"/>
@@ -159,7 +157,16 @@
           <w:rFonts w:ascii="TimesNewRomanPSMT" w:hAnsi="TimesNewRomanPSMT" w:cs="TimesNewRomanPSMT"/>
           <w:lang w:val="en-US"/>
         </w:rPr>
-        <w:t>under a CC BY-NC 4.0 license.</w:t>
+        <w:t>under a CC BY</w:t>
+      </w:r>
+      <w:bookmarkStart w:id="0" w:name="_GoBack"/>
+      <w:bookmarkEnd w:id="0"/>
+      <w:r>
+        <w:rPr>
+          <w:rFonts w:ascii="TimesNewRomanPSMT" w:hAnsi="TimesNewRomanPSMT" w:cs="TimesNewRomanPSMT"/>
+          <w:lang w:val="en-US"/>
+        </w:rPr>
+        <w:t xml:space="preserve"> 4.0 license.</w:t>
       </w:r>
     </w:p>
     <w:p>
@@ -551,59 +558,13 @@
           <w:lang w:val="en-US"/>
         </w:rPr>
       </w:pPr>
-      <w:proofErr w:type="spellStart"/>
       <w:r>
         <w:rPr>
           <w:rFonts w:ascii="TimesNewRomanPSMT" w:hAnsi="TimesNewRomanPSMT" w:cs="TimesNewRomanPSMT"/>
           <w:i/>
           <w:lang w:val="en-US"/>
         </w:rPr>
-        <w:t>Donders</w:t>
-      </w:r>
-      <w:proofErr w:type="spellEnd"/>
-      <w:r>
-        <w:rPr>
-          <w:rFonts w:ascii="TimesNewRomanPSMT" w:hAnsi="TimesNewRomanPSMT" w:cs="TimesNewRomanPSMT"/>
-          <w:i/>
-          <w:lang w:val="en-US"/>
-        </w:rPr>
-        <w:t xml:space="preserve"> Institute, </w:t>
-      </w:r>
-      <w:proofErr w:type="spellStart"/>
-      <w:r>
-        <w:rPr>
-          <w:rFonts w:ascii="TimesNewRomanPSMT" w:hAnsi="TimesNewRomanPSMT" w:cs="TimesNewRomanPSMT"/>
-          <w:i/>
-          <w:lang w:val="en-US"/>
-        </w:rPr>
-        <w:t>Radboud</w:t>
-      </w:r>
-      <w:proofErr w:type="spellEnd"/>
-      <w:r>
-        <w:rPr>
-          <w:rFonts w:ascii="TimesNewRomanPSMT" w:hAnsi="TimesNewRomanPSMT" w:cs="TimesNewRomanPSMT"/>
-          <w:i/>
-          <w:lang w:val="en-US"/>
-        </w:rPr>
-        <w:t xml:space="preserve"> University, Nijmegen, </w:t>
-      </w:r>
-      <w:proofErr w:type="gramStart"/>
-      <w:r>
-        <w:rPr>
-          <w:rFonts w:ascii="TimesNewRomanPSMT" w:hAnsi="TimesNewRomanPSMT" w:cs="TimesNewRomanPSMT"/>
-          <w:i/>
-          <w:lang w:val="en-US"/>
-        </w:rPr>
-        <w:t>The</w:t>
-      </w:r>
-      <w:proofErr w:type="gramEnd"/>
-      <w:r>
-        <w:rPr>
-          <w:rFonts w:ascii="TimesNewRomanPSMT" w:hAnsi="TimesNewRomanPSMT" w:cs="TimesNewRomanPSMT"/>
-          <w:i/>
-          <w:lang w:val="en-US"/>
-        </w:rPr>
-        <w:t xml:space="preserve"> Netherlands</w:t>
+        <w:t>Donders Institute, Radboud University, Nijmegen, The Netherlands</w:t>
       </w:r>
     </w:p>
     <w:p>
@@ -628,7 +589,7 @@
 </file>
 
 <file path=word/endnotes.xml><?xml version="1.0" encoding="utf-8"?>
-<w:endnotes xmlns:wpc="http://schemas.microsoft.com/office/word/2010/wordprocessingCanvas" xmlns:cx="http://schemas.microsoft.com/office/drawing/2014/chartex" xmlns:cx1="http://schemas.microsoft.com/office/drawing/2015/9/8/chartex" xmlns:mc="http://schemas.openxmlformats.org/markup-compatibility/2006" xmlns:o="urn:schemas-microsoft-com:office:office" xmlns:r="http://schemas.openxmlformats.org/officeDocument/2006/relationships" xmlns:m="http://schemas.openxmlformats.org/officeDocument/2006/math" xmlns:v="urn:schemas-microsoft-com:vml" xmlns:wp14="http://schemas.microsoft.com/office/word/2010/wordprocessingDrawing" xmlns:wp="http://schemas.openxmlformats.org/drawingml/2006/wordprocessingDrawing" xmlns:w10="urn:schemas-microsoft-com:office:word" xmlns:w="http://schemas.openxmlformats.org/wordprocessingml/2006/main" xmlns:w14="http://schemas.microsoft.com/office/word/2010/wordml" xmlns:w15="http://schemas.microsoft.com/office/word/2012/wordml" xmlns:w16se="http://schemas.microsoft.com/office/word/2015/wordml/symex" xmlns:wpg="http://schemas.microsoft.com/office/word/2010/wordprocessingGroup" xmlns:wpi="http://schemas.microsoft.com/office/word/2010/wordprocessingInk" xmlns:wne="http://schemas.microsoft.com/office/word/2006/wordml" xmlns:wps="http://schemas.microsoft.com/office/word/2010/wordprocessingShape" mc:Ignorable="w14 w15 w16se wp14">
+<w:endnotes xmlns:wpc="http://schemas.microsoft.com/office/word/2010/wordprocessingCanvas" xmlns:cx="http://schemas.microsoft.com/office/drawing/2014/chartex" xmlns:cx1="http://schemas.microsoft.com/office/drawing/2015/9/8/chartex" xmlns:cx2="http://schemas.microsoft.com/office/drawing/2015/10/21/chartex" xmlns:cx3="http://schemas.microsoft.com/office/drawing/2016/5/9/chartex" xmlns:cx4="http://schemas.microsoft.com/office/drawing/2016/5/10/chartex" xmlns:cx5="http://schemas.microsoft.com/office/drawing/2016/5/11/chartex" xmlns:cx6="http://schemas.microsoft.com/office/drawing/2016/5/12/chartex" xmlns:cx7="http://schemas.microsoft.com/office/drawing/2016/5/13/chartex" xmlns:cx8="http://schemas.microsoft.com/office/drawing/2016/5/14/chartex" xmlns:mc="http://schemas.openxmlformats.org/markup-compatibility/2006" xmlns:aink="http://schemas.microsoft.com/office/drawing/2016/ink" xmlns:am3d="http://schemas.microsoft.com/office/drawing/2017/model3d" xmlns:o="urn:schemas-microsoft-com:office:office" xmlns:r="http://schemas.openxmlformats.org/officeDocument/2006/relationships" xmlns:m="http://schemas.openxmlformats.org/officeDocument/2006/math" xmlns:v="urn:schemas-microsoft-com:vml" xmlns:wp14="http://schemas.microsoft.com/office/word/2010/wordprocessingDrawing" xmlns:wp="http://schemas.openxmlformats.org/drawingml/2006/wordprocessingDrawing" xmlns:w10="urn:schemas-microsoft-com:office:word" xmlns:w="http://schemas.openxmlformats.org/wordprocessingml/2006/main" xmlns:w14="http://schemas.microsoft.com/office/word/2010/wordml" xmlns:w15="http://schemas.microsoft.com/office/word/2012/wordml" xmlns:w16cid="http://schemas.microsoft.com/office/word/2016/wordml/cid" xmlns:w16se="http://schemas.microsoft.com/office/word/2015/wordml/symex" xmlns:wpg="http://schemas.microsoft.com/office/word/2010/wordprocessingGroup" xmlns:wpi="http://schemas.microsoft.com/office/word/2010/wordprocessingInk" xmlns:wne="http://schemas.microsoft.com/office/word/2006/wordml" xmlns:wps="http://schemas.microsoft.com/office/word/2010/wordprocessingShape" mc:Ignorable="w14 w15 w16se w16cid wp14">
   <w:endnote w:type="separator" w:id="-1">
     <w:p>
       <w:pPr>
@@ -653,7 +614,7 @@
 </file>
 
 <file path=word/footer1.xml><?xml version="1.0" encoding="utf-8"?>
-<w:ftr xmlns:wpc="http://schemas.microsoft.com/office/word/2010/wordprocessingCanvas" xmlns:cx="http://schemas.microsoft.com/office/drawing/2014/chartex" xmlns:cx1="http://schemas.microsoft.com/office/drawing/2015/9/8/chartex" xmlns:mc="http://schemas.openxmlformats.org/markup-compatibility/2006" xmlns:o="urn:schemas-microsoft-com:office:office" xmlns:r="http://schemas.openxmlformats.org/officeDocument/2006/relationships" xmlns:m="http://schemas.openxmlformats.org/officeDocument/2006/math" xmlns:v="urn:schemas-microsoft-com:vml" xmlns:wp14="http://schemas.microsoft.com/office/word/2010/wordprocessingDrawing" xmlns:wp="http://schemas.openxmlformats.org/drawingml/2006/wordprocessingDrawing" xmlns:w10="urn:schemas-microsoft-com:office:word" xmlns:w="http://schemas.openxmlformats.org/wordprocessingml/2006/main" xmlns:w14="http://schemas.microsoft.com/office/word/2010/wordml" xmlns:w15="http://schemas.microsoft.com/office/word/2012/wordml" xmlns:w16se="http://schemas.microsoft.com/office/word/2015/wordml/symex" xmlns:wpg="http://schemas.microsoft.com/office/word/2010/wordprocessingGroup" xmlns:wpi="http://schemas.microsoft.com/office/word/2010/wordprocessingInk" xmlns:wne="http://schemas.microsoft.com/office/word/2006/wordml" xmlns:wps="http://schemas.microsoft.com/office/word/2010/wordprocessingShape" mc:Ignorable="w14 w15 w16se wp14">
+<w:ftr xmlns:wpc="http://schemas.microsoft.com/office/word/2010/wordprocessingCanvas" xmlns:cx="http://schemas.microsoft.com/office/drawing/2014/chartex" xmlns:cx1="http://schemas.microsoft.com/office/drawing/2015/9/8/chartex" xmlns:cx2="http://schemas.microsoft.com/office/drawing/2015/10/21/chartex" xmlns:cx3="http://schemas.microsoft.com/office/drawing/2016/5/9/chartex" xmlns:cx4="http://schemas.microsoft.com/office/drawing/2016/5/10/chartex" xmlns:cx5="http://schemas.microsoft.com/office/drawing/2016/5/11/chartex" xmlns:cx6="http://schemas.microsoft.com/office/drawing/2016/5/12/chartex" xmlns:cx7="http://schemas.microsoft.com/office/drawing/2016/5/13/chartex" xmlns:cx8="http://schemas.microsoft.com/office/drawing/2016/5/14/chartex" xmlns:mc="http://schemas.openxmlformats.org/markup-compatibility/2006" xmlns:aink="http://schemas.microsoft.com/office/drawing/2016/ink" xmlns:am3d="http://schemas.microsoft.com/office/drawing/2017/model3d" xmlns:o="urn:schemas-microsoft-com:office:office" xmlns:r="http://schemas.openxmlformats.org/officeDocument/2006/relationships" xmlns:m="http://schemas.openxmlformats.org/officeDocument/2006/math" xmlns:v="urn:schemas-microsoft-com:vml" xmlns:wp14="http://schemas.microsoft.com/office/word/2010/wordprocessingDrawing" xmlns:wp="http://schemas.openxmlformats.org/drawingml/2006/wordprocessingDrawing" xmlns:w10="urn:schemas-microsoft-com:office:word" xmlns:w="http://schemas.openxmlformats.org/wordprocessingml/2006/main" xmlns:w14="http://schemas.microsoft.com/office/word/2010/wordml" xmlns:w15="http://schemas.microsoft.com/office/word/2012/wordml" xmlns:w16cid="http://schemas.microsoft.com/office/word/2016/wordml/cid" xmlns:w16se="http://schemas.microsoft.com/office/word/2015/wordml/symex" xmlns:wpg="http://schemas.microsoft.com/office/word/2010/wordprocessingGroup" xmlns:wpi="http://schemas.microsoft.com/office/word/2010/wordprocessingInk" xmlns:wne="http://schemas.microsoft.com/office/word/2006/wordml" xmlns:wps="http://schemas.microsoft.com/office/word/2010/wordprocessingShape" mc:Ignorable="w14 w15 w16se w16cid wp14">
   <w:p>
     <w:pPr>
       <w:pStyle w:val="Footer"/>
@@ -713,7 +674,7 @@
                   </a:prstGeom>
                   <a:extLst>
                     <a:ext uri="{FAA26D3D-D897-4be2-8F04-BA451C77F1D7}">
-                      <ma14:placeholderFlag xmlns="" xmlns:mo="http://schemas.microsoft.com/office/mac/office/2008/main" xmlns:mv="urn:schemas-microsoft-com:mac:vml" xmlns:o="urn:schemas-microsoft-com:office:office" xmlns:v="urn:schemas-microsoft-com:vml" xmlns:w10="urn:schemas-microsoft-com:office:word" xmlns:w="http://schemas.openxmlformats.org/wordprocessingml/2006/main" xmlns:ma14="http://schemas.microsoft.com/office/mac/drawingml/2011/main"/>
+                      <ma14:placeholderFlag xmlns:ma14="http://schemas.microsoft.com/office/mac/drawingml/2011/main" xmlns:w="http://schemas.openxmlformats.org/wordprocessingml/2006/main" xmlns:w10="urn:schemas-microsoft-com:office:word" xmlns:v="urn:schemas-microsoft-com:vml" xmlns:o="urn:schemas-microsoft-com:office:office" xmlns:mv="urn:schemas-microsoft-com:mac:vml" xmlns:mo="http://schemas.microsoft.com/office/mac/office/2008/main" xmlns=""/>
                     </a:ext>
                   </a:extLst>
                 </pic:spPr>
@@ -737,7 +698,7 @@
 </file>
 
 <file path=word/footnotes.xml><?xml version="1.0" encoding="utf-8"?>
-<w:footnotes xmlns:wpc="http://schemas.microsoft.com/office/word/2010/wordprocessingCanvas" xmlns:cx="http://schemas.microsoft.com/office/drawing/2014/chartex" xmlns:cx1="http://schemas.microsoft.com/office/drawing/2015/9/8/chartex" xmlns:mc="http://schemas.openxmlformats.org/markup-compatibility/2006" xmlns:o="urn:schemas-microsoft-com:office:office" xmlns:r="http://schemas.openxmlformats.org/officeDocument/2006/relationships" xmlns:m="http://schemas.openxmlformats.org/officeDocument/2006/math" xmlns:v="urn:schemas-microsoft-com:vml" xmlns:wp14="http://schemas.microsoft.com/office/word/2010/wordprocessingDrawing" xmlns:wp="http://schemas.openxmlformats.org/drawingml/2006/wordprocessingDrawing" xmlns:w10="urn:schemas-microsoft-com:office:word" xmlns:w="http://schemas.openxmlformats.org/wordprocessingml/2006/main" xmlns:w14="http://schemas.microsoft.com/office/word/2010/wordml" xmlns:w15="http://schemas.microsoft.com/office/word/2012/wordml" xmlns:w16se="http://schemas.microsoft.com/office/word/2015/wordml/symex" xmlns:wpg="http://schemas.microsoft.com/office/word/2010/wordprocessingGroup" xmlns:wpi="http://schemas.microsoft.com/office/word/2010/wordprocessingInk" xmlns:wne="http://schemas.microsoft.com/office/word/2006/wordml" xmlns:wps="http://schemas.microsoft.com/office/word/2010/wordprocessingShape" mc:Ignorable="w14 w15 w16se wp14">
+<w:footnotes xmlns:wpc="http://schemas.microsoft.com/office/word/2010/wordprocessingCanvas" xmlns:cx="http://schemas.microsoft.com/office/drawing/2014/chartex" xmlns:cx1="http://schemas.microsoft.com/office/drawing/2015/9/8/chartex" xmlns:cx2="http://schemas.microsoft.com/office/drawing/2015/10/21/chartex" xmlns:cx3="http://schemas.microsoft.com/office/drawing/2016/5/9/chartex" xmlns:cx4="http://schemas.microsoft.com/office/drawing/2016/5/10/chartex" xmlns:cx5="http://schemas.microsoft.com/office/drawing/2016/5/11/chartex" xmlns:cx6="http://schemas.microsoft.com/office/drawing/2016/5/12/chartex" xmlns:cx7="http://schemas.microsoft.com/office/drawing/2016/5/13/chartex" xmlns:cx8="http://schemas.microsoft.com/office/drawing/2016/5/14/chartex" xmlns:mc="http://schemas.openxmlformats.org/markup-compatibility/2006" xmlns:aink="http://schemas.microsoft.com/office/drawing/2016/ink" xmlns:am3d="http://schemas.microsoft.com/office/drawing/2017/model3d" xmlns:o="urn:schemas-microsoft-com:office:office" xmlns:r="http://schemas.openxmlformats.org/officeDocument/2006/relationships" xmlns:m="http://schemas.openxmlformats.org/officeDocument/2006/math" xmlns:v="urn:schemas-microsoft-com:vml" xmlns:wp14="http://schemas.microsoft.com/office/word/2010/wordprocessingDrawing" xmlns:wp="http://schemas.openxmlformats.org/drawingml/2006/wordprocessingDrawing" xmlns:w10="urn:schemas-microsoft-com:office:word" xmlns:w="http://schemas.openxmlformats.org/wordprocessingml/2006/main" xmlns:w14="http://schemas.microsoft.com/office/word/2010/wordml" xmlns:w15="http://schemas.microsoft.com/office/word/2012/wordml" xmlns:w16cid="http://schemas.microsoft.com/office/word/2016/wordml/cid" xmlns:w16se="http://schemas.microsoft.com/office/word/2015/wordml/symex" xmlns:wpg="http://schemas.microsoft.com/office/word/2010/wordprocessingGroup" xmlns:wpi="http://schemas.microsoft.com/office/word/2010/wordprocessingInk" xmlns:wne="http://schemas.microsoft.com/office/word/2006/wordml" xmlns:wps="http://schemas.microsoft.com/office/word/2010/wordprocessingShape" mc:Ignorable="w14 w15 w16se w16cid wp14">
   <w:footnote w:type="separator" w:id="-1">
     <w:p>
       <w:pPr>
@@ -762,7 +723,7 @@
 </file>
 
 <file path=word/header1.xml><?xml version="1.0" encoding="utf-8"?>
-<w:hdr xmlns:wpc="http://schemas.microsoft.com/office/word/2010/wordprocessingCanvas" xmlns:cx="http://schemas.microsoft.com/office/drawing/2014/chartex" xmlns:cx1="http://schemas.microsoft.com/office/drawing/2015/9/8/chartex" xmlns:mc="http://schemas.openxmlformats.org/markup-compatibility/2006" xmlns:o="urn:schemas-microsoft-com:office:office" xmlns:r="http://schemas.openxmlformats.org/officeDocument/2006/relationships" xmlns:m="http://schemas.openxmlformats.org/officeDocument/2006/math" xmlns:v="urn:schemas-microsoft-com:vml" xmlns:wp14="http://schemas.microsoft.com/office/word/2010/wordprocessingDrawing" xmlns:wp="http://schemas.openxmlformats.org/drawingml/2006/wordprocessingDrawing" xmlns:w10="urn:schemas-microsoft-com:office:word" xmlns:w="http://schemas.openxmlformats.org/wordprocessingml/2006/main" xmlns:w14="http://schemas.microsoft.com/office/word/2010/wordml" xmlns:w15="http://schemas.microsoft.com/office/word/2012/wordml" xmlns:w16se="http://schemas.microsoft.com/office/word/2015/wordml/symex" xmlns:wpg="http://schemas.microsoft.com/office/word/2010/wordprocessingGroup" xmlns:wpi="http://schemas.microsoft.com/office/word/2010/wordprocessingInk" xmlns:wne="http://schemas.microsoft.com/office/word/2006/wordml" xmlns:wps="http://schemas.microsoft.com/office/word/2010/wordprocessingShape" mc:Ignorable="w14 w15 w16se wp14">
+<w:hdr xmlns:wpc="http://schemas.microsoft.com/office/word/2010/wordprocessingCanvas" xmlns:cx="http://schemas.microsoft.com/office/drawing/2014/chartex" xmlns:cx1="http://schemas.microsoft.com/office/drawing/2015/9/8/chartex" xmlns:cx2="http://schemas.microsoft.com/office/drawing/2015/10/21/chartex" xmlns:cx3="http://schemas.microsoft.com/office/drawing/2016/5/9/chartex" xmlns:cx4="http://schemas.microsoft.com/office/drawing/2016/5/10/chartex" xmlns:cx5="http://schemas.microsoft.com/office/drawing/2016/5/11/chartex" xmlns:cx6="http://schemas.microsoft.com/office/drawing/2016/5/12/chartex" xmlns:cx7="http://schemas.microsoft.com/office/drawing/2016/5/13/chartex" xmlns:cx8="http://schemas.microsoft.com/office/drawing/2016/5/14/chartex" xmlns:mc="http://schemas.openxmlformats.org/markup-compatibility/2006" xmlns:aink="http://schemas.microsoft.com/office/drawing/2016/ink" xmlns:am3d="http://schemas.microsoft.com/office/drawing/2017/model3d" xmlns:o="urn:schemas-microsoft-com:office:office" xmlns:r="http://schemas.openxmlformats.org/officeDocument/2006/relationships" xmlns:m="http://schemas.openxmlformats.org/officeDocument/2006/math" xmlns:v="urn:schemas-microsoft-com:vml" xmlns:wp14="http://schemas.microsoft.com/office/word/2010/wordprocessingDrawing" xmlns:wp="http://schemas.openxmlformats.org/drawingml/2006/wordprocessingDrawing" xmlns:w10="urn:schemas-microsoft-com:office:word" xmlns:w="http://schemas.openxmlformats.org/wordprocessingml/2006/main" xmlns:w14="http://schemas.microsoft.com/office/word/2010/wordml" xmlns:w15="http://schemas.microsoft.com/office/word/2012/wordml" xmlns:w16cid="http://schemas.microsoft.com/office/word/2016/wordml/cid" xmlns:w16se="http://schemas.microsoft.com/office/word/2015/wordml/symex" xmlns:wpg="http://schemas.microsoft.com/office/word/2010/wordprocessingGroup" xmlns:wpi="http://schemas.microsoft.com/office/word/2010/wordprocessingInk" xmlns:wne="http://schemas.microsoft.com/office/word/2006/wordml" xmlns:wps="http://schemas.microsoft.com/office/word/2010/wordprocessingShape" mc:Ignorable="w14 w15 w16se w16cid wp14">
   <w:p>
     <w:pPr>
       <w:pStyle w:val="Header"/>
@@ -819,10 +780,10 @@
                   </a:ln>
                   <a:extLst>
                     <a:ext uri="{53640926-AAD7-44d8-BBD7-CCE9431645EC}">
-                      <a14:shadowObscured xmlns="" xmlns:mo="http://schemas.microsoft.com/office/mac/office/2008/main" xmlns:mv="urn:schemas-microsoft-com:mac:vml" xmlns:o="urn:schemas-microsoft-com:office:office" xmlns:v="urn:schemas-microsoft-com:vml" xmlns:w10="urn:schemas-microsoft-com:office:word" xmlns:w="http://schemas.openxmlformats.org/wordprocessingml/2006/main" xmlns:a14="http://schemas.microsoft.com/office/drawing/2010/main"/>
+                      <a14:shadowObscured xmlns:a14="http://schemas.microsoft.com/office/drawing/2010/main" xmlns:w="http://schemas.openxmlformats.org/wordprocessingml/2006/main" xmlns:w10="urn:schemas-microsoft-com:office:word" xmlns:v="urn:schemas-microsoft-com:vml" xmlns:o="urn:schemas-microsoft-com:office:office" xmlns:mv="urn:schemas-microsoft-com:mac:vml" xmlns:mo="http://schemas.microsoft.com/office/mac/office/2008/main" xmlns=""/>
                     </a:ext>
                     <a:ext uri="{FAA26D3D-D897-4be2-8F04-BA451C77F1D7}">
-                      <ma14:placeholderFlag xmlns="" xmlns:mo="http://schemas.microsoft.com/office/mac/office/2008/main" xmlns:mv="urn:schemas-microsoft-com:mac:vml" xmlns:o="urn:schemas-microsoft-com:office:office" xmlns:v="urn:schemas-microsoft-com:vml" xmlns:w10="urn:schemas-microsoft-com:office:word" xmlns:w="http://schemas.openxmlformats.org/wordprocessingml/2006/main" xmlns:ma14="http://schemas.microsoft.com/office/mac/drawingml/2011/main"/>
+                      <ma14:placeholderFlag xmlns:ma14="http://schemas.microsoft.com/office/mac/drawingml/2011/main" xmlns:w="http://schemas.openxmlformats.org/wordprocessingml/2006/main" xmlns:w10="urn:schemas-microsoft-com:office:word" xmlns:v="urn:schemas-microsoft-com:vml" xmlns:o="urn:schemas-microsoft-com:office:office" xmlns:mv="urn:schemas-microsoft-com:mac:vml" xmlns:mo="http://schemas.microsoft.com/office/mac/office/2008/main" xmlns=""/>
                     </a:ext>
                   </a:extLst>
                 </pic:spPr>
@@ -848,7 +809,7 @@
 </file>
 
 <file path=word/header2.xml><?xml version="1.0" encoding="utf-8"?>
-<w:hdr xmlns:wpc="http://schemas.microsoft.com/office/word/2010/wordprocessingCanvas" xmlns:cx="http://schemas.microsoft.com/office/drawing/2014/chartex" xmlns:cx1="http://schemas.microsoft.com/office/drawing/2015/9/8/chartex" xmlns:mc="http://schemas.openxmlformats.org/markup-compatibility/2006" xmlns:o="urn:schemas-microsoft-com:office:office" xmlns:r="http://schemas.openxmlformats.org/officeDocument/2006/relationships" xmlns:m="http://schemas.openxmlformats.org/officeDocument/2006/math" xmlns:v="urn:schemas-microsoft-com:vml" xmlns:wp14="http://schemas.microsoft.com/office/word/2010/wordprocessingDrawing" xmlns:wp="http://schemas.openxmlformats.org/drawingml/2006/wordprocessingDrawing" xmlns:w10="urn:schemas-microsoft-com:office:word" xmlns:w="http://schemas.openxmlformats.org/wordprocessingml/2006/main" xmlns:w14="http://schemas.microsoft.com/office/word/2010/wordml" xmlns:w15="http://schemas.microsoft.com/office/word/2012/wordml" xmlns:w16se="http://schemas.microsoft.com/office/word/2015/wordml/symex" xmlns:wpg="http://schemas.microsoft.com/office/word/2010/wordprocessingGroup" xmlns:wpi="http://schemas.microsoft.com/office/word/2010/wordprocessingInk" xmlns:wne="http://schemas.microsoft.com/office/word/2006/wordml" xmlns:wps="http://schemas.microsoft.com/office/word/2010/wordprocessingShape" mc:Ignorable="w14 w15 w16se wp14">
+<w:hdr xmlns:wpc="http://schemas.microsoft.com/office/word/2010/wordprocessingCanvas" xmlns:cx="http://schemas.microsoft.com/office/drawing/2014/chartex" xmlns:cx1="http://schemas.microsoft.com/office/drawing/2015/9/8/chartex" xmlns:cx2="http://schemas.microsoft.com/office/drawing/2015/10/21/chartex" xmlns:cx3="http://schemas.microsoft.com/office/drawing/2016/5/9/chartex" xmlns:cx4="http://schemas.microsoft.com/office/drawing/2016/5/10/chartex" xmlns:cx5="http://schemas.microsoft.com/office/drawing/2016/5/11/chartex" xmlns:cx6="http://schemas.microsoft.com/office/drawing/2016/5/12/chartex" xmlns:cx7="http://schemas.microsoft.com/office/drawing/2016/5/13/chartex" xmlns:cx8="http://schemas.microsoft.com/office/drawing/2016/5/14/chartex" xmlns:mc="http://schemas.openxmlformats.org/markup-compatibility/2006" xmlns:aink="http://schemas.microsoft.com/office/drawing/2016/ink" xmlns:am3d="http://schemas.microsoft.com/office/drawing/2017/model3d" xmlns:o="urn:schemas-microsoft-com:office:office" xmlns:r="http://schemas.openxmlformats.org/officeDocument/2006/relationships" xmlns:m="http://schemas.openxmlformats.org/officeDocument/2006/math" xmlns:v="urn:schemas-microsoft-com:vml" xmlns:wp14="http://schemas.microsoft.com/office/word/2010/wordprocessingDrawing" xmlns:wp="http://schemas.openxmlformats.org/drawingml/2006/wordprocessingDrawing" xmlns:w10="urn:schemas-microsoft-com:office:word" xmlns:w="http://schemas.openxmlformats.org/wordprocessingml/2006/main" xmlns:w14="http://schemas.microsoft.com/office/word/2010/wordml" xmlns:w15="http://schemas.microsoft.com/office/word/2012/wordml" xmlns:w16cid="http://schemas.microsoft.com/office/word/2016/wordml/cid" xmlns:w16se="http://schemas.microsoft.com/office/word/2015/wordml/symex" xmlns:wpg="http://schemas.microsoft.com/office/word/2010/wordprocessingGroup" xmlns:wpi="http://schemas.microsoft.com/office/word/2010/wordprocessingInk" xmlns:wne="http://schemas.microsoft.com/office/word/2006/wordml" xmlns:wps="http://schemas.microsoft.com/office/word/2010/wordprocessingShape" mc:Ignorable="w14 w15 w16se w16cid wp14">
   <w:p>
     <w:pPr>
       <w:pStyle w:val="Header"/>
@@ -896,14 +857,14 @@
                       </a:ln>
                       <a:extLst>
                         <a:ext uri="{909E8E84-426E-40dd-AFC4-6F175D3DCCD1}">
-                          <a14:hiddenFill xmlns="" xmlns:mo="http://schemas.microsoft.com/office/mac/office/2008/main" xmlns:mv="urn:schemas-microsoft-com:mac:vml" xmlns:o="urn:schemas-microsoft-com:office:office" xmlns:v="urn:schemas-microsoft-com:vml" xmlns:w10="urn:schemas-microsoft-com:office:word" xmlns:w="http://schemas.openxmlformats.org/wordprocessingml/2006/main" xmlns:a14="http://schemas.microsoft.com/office/drawing/2010/main">
+                          <a14:hiddenFill xmlns:a14="http://schemas.microsoft.com/office/drawing/2010/main" xmlns:w="http://schemas.openxmlformats.org/wordprocessingml/2006/main" xmlns:w10="urn:schemas-microsoft-com:office:word" xmlns:v="urn:schemas-microsoft-com:vml" xmlns:o="urn:schemas-microsoft-com:office:office" xmlns:mv="urn:schemas-microsoft-com:mac:vml" xmlns:mo="http://schemas.microsoft.com/office/mac/office/2008/main" xmlns="">
                             <a:solidFill>
                               <a:srgbClr val="FFFFFF"/>
                             </a:solidFill>
                           </a14:hiddenFill>
                         </a:ext>
                         <a:ext uri="{91240B29-F687-4f45-9708-019B960494DF}">
-                          <a14:hiddenLine xmlns="" xmlns:mo="http://schemas.microsoft.com/office/mac/office/2008/main" xmlns:mv="urn:schemas-microsoft-com:mac:vml" xmlns:o="urn:schemas-microsoft-com:office:office" xmlns:v="urn:schemas-microsoft-com:vml" xmlns:w10="urn:schemas-microsoft-com:office:word" xmlns:w="http://schemas.openxmlformats.org/wordprocessingml/2006/main" xmlns:a14="http://schemas.microsoft.com/office/drawing/2010/main" w="9525">
+                          <a14:hiddenLine xmlns:a14="http://schemas.microsoft.com/office/drawing/2010/main" xmlns:w="http://schemas.openxmlformats.org/wordprocessingml/2006/main" xmlns:w10="urn:schemas-microsoft-com:office:word" xmlns:v="urn:schemas-microsoft-com:vml" xmlns:o="urn:schemas-microsoft-com:office:office" xmlns:mv="urn:schemas-microsoft-com:mac:vml" xmlns:mo="http://schemas.microsoft.com/office/mac/office/2008/main" xmlns="" w="9525">
                             <a:solidFill>
                               <a:srgbClr val="000000"/>
                             </a:solidFill>
@@ -923,19 +884,11 @@
                               <w:lang w:val="en-US"/>
                             </w:rPr>
                           </w:pPr>
-                          <w:proofErr w:type="spellStart"/>
                           <w:r>
                             <w:rPr>
                               <w:lang w:val="en-US"/>
                             </w:rPr>
-                            <w:t>Donders</w:t>
-                          </w:r>
-                          <w:proofErr w:type="spellEnd"/>
-                          <w:r>
-                            <w:rPr>
-                              <w:lang w:val="en-US"/>
-                            </w:rPr>
-                            <w:t xml:space="preserve"> </w:t>
+                            <w:t xml:space="preserve">Donders </w:t>
                           </w:r>
                           <w:r>
                             <w:rPr>
@@ -957,19 +910,11 @@
                               <w:lang w:val="en-US"/>
                             </w:rPr>
                           </w:pPr>
-                          <w:proofErr w:type="spellStart"/>
                           <w:r>
                             <w:rPr>
                               <w:lang w:val="en-US"/>
                             </w:rPr>
-                            <w:t>Radboud</w:t>
-                          </w:r>
-                          <w:proofErr w:type="spellEnd"/>
-                          <w:r>
-                            <w:rPr>
-                              <w:lang w:val="en-US"/>
-                            </w:rPr>
-                            <w:t xml:space="preserve"> University</w:t>
+                            <w:t>Radboud University</w:t>
                           </w:r>
                         </w:p>
                         <w:p>
@@ -1015,23 +960,7 @@
                               <w:i/>
                               <w:lang w:val="en-US"/>
                             </w:rPr>
-                            <w:t>[</w:t>
-                          </w:r>
-                          <w:proofErr w:type="gramStart"/>
-                          <w:r>
-                            <w:rPr>
-                              <w:i/>
-                              <w:lang w:val="en-US"/>
-                            </w:rPr>
-                            <w:t>visiting</w:t>
-                          </w:r>
-                          <w:proofErr w:type="gramEnd"/>
-                          <w:r>
-                            <w:rPr>
-                              <w:i/>
-                              <w:lang w:val="en-US"/>
-                            </w:rPr>
-                            <w:t xml:space="preserve"> address] </w:t>
+                            <w:t xml:space="preserve">[visiting address] </w:t>
                           </w:r>
                           <w:r>
                             <w:rPr>
@@ -1084,23 +1013,7 @@
                               <w:i/>
                               <w:lang w:val="en-US"/>
                             </w:rPr>
-                            <w:t>[</w:t>
-                          </w:r>
-                          <w:proofErr w:type="gramStart"/>
-                          <w:r>
-                            <w:rPr>
-                              <w:i/>
-                              <w:lang w:val="en-US"/>
-                            </w:rPr>
-                            <w:t>postal</w:t>
-                          </w:r>
-                          <w:proofErr w:type="gramEnd"/>
-                          <w:r>
-                            <w:rPr>
-                              <w:i/>
-                              <w:lang w:val="en-US"/>
-                            </w:rPr>
-                            <w:t xml:space="preserve"> address] </w:t>
+                            <w:t xml:space="preserve">[postal address] </w:t>
                           </w:r>
                           <w:r>
                             <w:rPr>
@@ -1239,19 +1152,11 @@
                         <w:lang w:val="en-US"/>
                       </w:rPr>
                     </w:pPr>
-                    <w:proofErr w:type="spellStart"/>
                     <w:r>
                       <w:rPr>
                         <w:lang w:val="en-US"/>
                       </w:rPr>
-                      <w:t>Donders</w:t>
-                    </w:r>
-                    <w:proofErr w:type="spellEnd"/>
-                    <w:r>
-                      <w:rPr>
-                        <w:lang w:val="en-US"/>
-                      </w:rPr>
-                      <w:t xml:space="preserve"> </w:t>
+                      <w:t xml:space="preserve">Donders </w:t>
                     </w:r>
                     <w:r>
                       <w:rPr>
@@ -1273,19 +1178,11 @@
                         <w:lang w:val="en-US"/>
                       </w:rPr>
                     </w:pPr>
-                    <w:proofErr w:type="spellStart"/>
                     <w:r>
                       <w:rPr>
                         <w:lang w:val="en-US"/>
                       </w:rPr>
-                      <w:t>Radboud</w:t>
-                    </w:r>
-                    <w:proofErr w:type="spellEnd"/>
-                    <w:r>
-                      <w:rPr>
-                        <w:lang w:val="en-US"/>
-                      </w:rPr>
-                      <w:t xml:space="preserve"> University</w:t>
+                      <w:t>Radboud University</w:t>
                     </w:r>
                   </w:p>
                   <w:p>
@@ -1331,23 +1228,7 @@
                         <w:i/>
                         <w:lang w:val="en-US"/>
                       </w:rPr>
-                      <w:t>[</w:t>
-                    </w:r>
-                    <w:proofErr w:type="gramStart"/>
-                    <w:r>
-                      <w:rPr>
-                        <w:i/>
-                        <w:lang w:val="en-US"/>
-                      </w:rPr>
-                      <w:t>visiting</w:t>
-                    </w:r>
-                    <w:proofErr w:type="gramEnd"/>
-                    <w:r>
-                      <w:rPr>
-                        <w:i/>
-                        <w:lang w:val="en-US"/>
-                      </w:rPr>
-                      <w:t xml:space="preserve"> address] </w:t>
+                      <w:t xml:space="preserve">[visiting address] </w:t>
                     </w:r>
                     <w:r>
                       <w:rPr>
@@ -1400,23 +1281,7 @@
                         <w:i/>
                         <w:lang w:val="en-US"/>
                       </w:rPr>
-                      <w:t>[</w:t>
-                    </w:r>
-                    <w:proofErr w:type="gramStart"/>
-                    <w:r>
-                      <w:rPr>
-                        <w:i/>
-                        <w:lang w:val="en-US"/>
-                      </w:rPr>
-                      <w:t>postal</w:t>
-                    </w:r>
-                    <w:proofErr w:type="gramEnd"/>
-                    <w:r>
-                      <w:rPr>
-                        <w:i/>
-                        <w:lang w:val="en-US"/>
-                      </w:rPr>
-                      <w:t xml:space="preserve"> address] </w:t>
+                      <w:t xml:space="preserve">[postal address] </w:t>
                     </w:r>
                     <w:r>
                       <w:rPr>
@@ -1582,10 +1447,10 @@
                   </a:ln>
                   <a:extLst>
                     <a:ext uri="{53640926-AAD7-44d8-BBD7-CCE9431645EC}">
-                      <a14:shadowObscured xmlns="" xmlns:mo="http://schemas.microsoft.com/office/mac/office/2008/main" xmlns:mv="urn:schemas-microsoft-com:mac:vml" xmlns:o="urn:schemas-microsoft-com:office:office" xmlns:v="urn:schemas-microsoft-com:vml" xmlns:w10="urn:schemas-microsoft-com:office:word" xmlns:w="http://schemas.openxmlformats.org/wordprocessingml/2006/main" xmlns:a14="http://schemas.microsoft.com/office/drawing/2010/main"/>
+                      <a14:shadowObscured xmlns:a14="http://schemas.microsoft.com/office/drawing/2010/main" xmlns:w="http://schemas.openxmlformats.org/wordprocessingml/2006/main" xmlns:w10="urn:schemas-microsoft-com:office:word" xmlns:v="urn:schemas-microsoft-com:vml" xmlns:o="urn:schemas-microsoft-com:office:office" xmlns:mv="urn:schemas-microsoft-com:mac:vml" xmlns:mo="http://schemas.microsoft.com/office/mac/office/2008/main" xmlns=""/>
                     </a:ext>
                     <a:ext uri="{FAA26D3D-D897-4be2-8F04-BA451C77F1D7}">
-                      <ma14:placeholderFlag xmlns="" xmlns:mo="http://schemas.microsoft.com/office/mac/office/2008/main" xmlns:mv="urn:schemas-microsoft-com:mac:vml" xmlns:o="urn:schemas-microsoft-com:office:office" xmlns:v="urn:schemas-microsoft-com:vml" xmlns:w10="urn:schemas-microsoft-com:office:word" xmlns:w="http://schemas.openxmlformats.org/wordprocessingml/2006/main" xmlns:ma14="http://schemas.microsoft.com/office/mac/drawingml/2011/main"/>
+                      <ma14:placeholderFlag xmlns:ma14="http://schemas.microsoft.com/office/mac/drawingml/2011/main" xmlns:w="http://schemas.openxmlformats.org/wordprocessingml/2006/main" xmlns:w10="urn:schemas-microsoft-com:office:word" xmlns:v="urn:schemas-microsoft-com:vml" xmlns:o="urn:schemas-microsoft-com:office:office" xmlns:mv="urn:schemas-microsoft-com:mac:vml" xmlns:mo="http://schemas.microsoft.com/office/mac/office/2008/main" xmlns=""/>
                     </a:ext>
                   </a:extLst>
                 </pic:spPr>
@@ -1644,14 +1509,14 @@
                       </a:ln>
                       <a:extLst>
                         <a:ext uri="{909E8E84-426E-40dd-AFC4-6F175D3DCCD1}">
-                          <a14:hiddenFill xmlns="" xmlns:mo="http://schemas.microsoft.com/office/mac/office/2008/main" xmlns:mv="urn:schemas-microsoft-com:mac:vml" xmlns:o="urn:schemas-microsoft-com:office:office" xmlns:v="urn:schemas-microsoft-com:vml" xmlns:w10="urn:schemas-microsoft-com:office:word" xmlns:w="http://schemas.openxmlformats.org/wordprocessingml/2006/main" xmlns:a14="http://schemas.microsoft.com/office/drawing/2010/main">
+                          <a14:hiddenFill xmlns:a14="http://schemas.microsoft.com/office/drawing/2010/main" xmlns:w="http://schemas.openxmlformats.org/wordprocessingml/2006/main" xmlns:w10="urn:schemas-microsoft-com:office:word" xmlns:v="urn:schemas-microsoft-com:vml" xmlns:o="urn:schemas-microsoft-com:office:office" xmlns:mv="urn:schemas-microsoft-com:mac:vml" xmlns:mo="http://schemas.microsoft.com/office/mac/office/2008/main" xmlns="">
                             <a:solidFill>
                               <a:srgbClr val="FFFFFF"/>
                             </a:solidFill>
                           </a14:hiddenFill>
                         </a:ext>
                         <a:ext uri="{91240B29-F687-4f45-9708-019B960494DF}">
-                          <a14:hiddenLine xmlns="" xmlns:mo="http://schemas.microsoft.com/office/mac/office/2008/main" xmlns:mv="urn:schemas-microsoft-com:mac:vml" xmlns:o="urn:schemas-microsoft-com:office:office" xmlns:v="urn:schemas-microsoft-com:vml" xmlns:w10="urn:schemas-microsoft-com:office:word" xmlns:w="http://schemas.openxmlformats.org/wordprocessingml/2006/main" xmlns:a14="http://schemas.microsoft.com/office/drawing/2010/main" w="9525">
+                          <a14:hiddenLine xmlns:a14="http://schemas.microsoft.com/office/drawing/2010/main" xmlns:w="http://schemas.openxmlformats.org/wordprocessingml/2006/main" xmlns:w10="urn:schemas-microsoft-com:office:word" xmlns:v="urn:schemas-microsoft-com:vml" xmlns:o="urn:schemas-microsoft-com:office:office" xmlns:mv="urn:schemas-microsoft-com:mac:vml" xmlns:mo="http://schemas.microsoft.com/office/mac/office/2008/main" xmlns="" w="9525">
                             <a:solidFill>
                               <a:srgbClr val="000000"/>
                             </a:solidFill>
@@ -1778,7 +1643,7 @@
 </file>
 
 <file path=word/numbering.xml><?xml version="1.0" encoding="utf-8"?>
-<w:numbering xmlns:wpc="http://schemas.microsoft.com/office/word/2010/wordprocessingCanvas" xmlns:cx="http://schemas.microsoft.com/office/drawing/2014/chartex" xmlns:cx1="http://schemas.microsoft.com/office/drawing/2015/9/8/chartex" xmlns:mc="http://schemas.openxmlformats.org/markup-compatibility/2006" xmlns:o="urn:schemas-microsoft-com:office:office" xmlns:r="http://schemas.openxmlformats.org/officeDocument/2006/relationships" xmlns:m="http://schemas.openxmlformats.org/officeDocument/2006/math" xmlns:v="urn:schemas-microsoft-com:vml" xmlns:wp14="http://schemas.microsoft.com/office/word/2010/wordprocessingDrawing" xmlns:wp="http://schemas.openxmlformats.org/drawingml/2006/wordprocessingDrawing" xmlns:w10="urn:schemas-microsoft-com:office:word" xmlns:w="http://schemas.openxmlformats.org/wordprocessingml/2006/main" xmlns:w14="http://schemas.microsoft.com/office/word/2010/wordml" xmlns:w15="http://schemas.microsoft.com/office/word/2012/wordml" xmlns:w16se="http://schemas.microsoft.com/office/word/2015/wordml/symex" xmlns:wpg="http://schemas.microsoft.com/office/word/2010/wordprocessingGroup" xmlns:wpi="http://schemas.microsoft.com/office/word/2010/wordprocessingInk" xmlns:wne="http://schemas.microsoft.com/office/word/2006/wordml" xmlns:wps="http://schemas.microsoft.com/office/word/2010/wordprocessingShape" mc:Ignorable="w14 w15 w16se wp14">
+<w:numbering xmlns:wpc="http://schemas.microsoft.com/office/word/2010/wordprocessingCanvas" xmlns:cx="http://schemas.microsoft.com/office/drawing/2014/chartex" xmlns:cx1="http://schemas.microsoft.com/office/drawing/2015/9/8/chartex" xmlns:cx2="http://schemas.microsoft.com/office/drawing/2015/10/21/chartex" xmlns:cx3="http://schemas.microsoft.com/office/drawing/2016/5/9/chartex" xmlns:cx4="http://schemas.microsoft.com/office/drawing/2016/5/10/chartex" xmlns:cx5="http://schemas.microsoft.com/office/drawing/2016/5/11/chartex" xmlns:cx6="http://schemas.microsoft.com/office/drawing/2016/5/12/chartex" xmlns:cx7="http://schemas.microsoft.com/office/drawing/2016/5/13/chartex" xmlns:cx8="http://schemas.microsoft.com/office/drawing/2016/5/14/chartex" xmlns:mc="http://schemas.openxmlformats.org/markup-compatibility/2006" xmlns:aink="http://schemas.microsoft.com/office/drawing/2016/ink" xmlns:am3d="http://schemas.microsoft.com/office/drawing/2017/model3d" xmlns:o="urn:schemas-microsoft-com:office:office" xmlns:r="http://schemas.openxmlformats.org/officeDocument/2006/relationships" xmlns:m="http://schemas.openxmlformats.org/officeDocument/2006/math" xmlns:v="urn:schemas-microsoft-com:vml" xmlns:wp14="http://schemas.microsoft.com/office/word/2010/wordprocessingDrawing" xmlns:wp="http://schemas.openxmlformats.org/drawingml/2006/wordprocessingDrawing" xmlns:w10="urn:schemas-microsoft-com:office:word" xmlns:w="http://schemas.openxmlformats.org/wordprocessingml/2006/main" xmlns:w14="http://schemas.microsoft.com/office/word/2010/wordml" xmlns:w15="http://schemas.microsoft.com/office/word/2012/wordml" xmlns:w16cid="http://schemas.microsoft.com/office/word/2016/wordml/cid" xmlns:w16se="http://schemas.microsoft.com/office/word/2015/wordml/symex" xmlns:wpg="http://schemas.microsoft.com/office/word/2010/wordprocessingGroup" xmlns:wpi="http://schemas.microsoft.com/office/word/2010/wordprocessingInk" xmlns:wne="http://schemas.microsoft.com/office/word/2006/wordml" xmlns:wps="http://schemas.microsoft.com/office/word/2010/wordprocessingShape" mc:Ignorable="w14 w15 w16se w16cid wp14">
   <w:abstractNum w:abstractNumId="0" w15:restartNumberingAfterBreak="0">
     <w:nsid w:val="0C8C17D9"/>
     <w:multiLevelType w:val="hybridMultilevel"/>
@@ -1899,7 +1764,7 @@
 </file>
 
 <file path=word/styles.xml><?xml version="1.0" encoding="utf-8"?>
-<w:styles xmlns:mc="http://schemas.openxmlformats.org/markup-compatibility/2006" xmlns:r="http://schemas.openxmlformats.org/officeDocument/2006/relationships" xmlns:w="http://schemas.openxmlformats.org/wordprocessingml/2006/main" xmlns:w14="http://schemas.microsoft.com/office/word/2010/wordml" xmlns:w15="http://schemas.microsoft.com/office/word/2012/wordml" xmlns:w16se="http://schemas.microsoft.com/office/word/2015/wordml/symex" mc:Ignorable="w14 w15 w16se">
+<w:styles xmlns:mc="http://schemas.openxmlformats.org/markup-compatibility/2006" xmlns:r="http://schemas.openxmlformats.org/officeDocument/2006/relationships" xmlns:w="http://schemas.openxmlformats.org/wordprocessingml/2006/main" xmlns:w14="http://schemas.microsoft.com/office/word/2010/wordml" xmlns:w15="http://schemas.microsoft.com/office/word/2012/wordml" xmlns:w16cid="http://schemas.microsoft.com/office/word/2016/wordml/cid" xmlns:w16se="http://schemas.microsoft.com/office/word/2015/wordml/symex" mc:Ignorable="w14 w15 w16se w16cid">
   <w:docDefaults>
     <w:rPrDefault>
       <w:rPr>
@@ -1915,7 +1780,7 @@
       </w:pPr>
     </w:pPrDefault>
   </w:docDefaults>
-  <w:latentStyles w:defLockedState="0" w:defUIPriority="99" w:defSemiHidden="0" w:defUnhideWhenUsed="0" w:defQFormat="0" w:count="371">
+  <w:latentStyles w:defLockedState="0" w:defUIPriority="99" w:defSemiHidden="0" w:defUnhideWhenUsed="0" w:defQFormat="0" w:count="375">
     <w:lsdException w:name="Normal" w:uiPriority="0" w:qFormat="1"/>
     <w:lsdException w:name="heading 1" w:uiPriority="9" w:qFormat="1"/>
     <w:lsdException w:name="heading 2" w:semiHidden="1" w:uiPriority="9" w:unhideWhenUsed="1" w:qFormat="1"/>
@@ -2021,7 +1886,6 @@
     <w:lsdException w:name="HTML Sample" w:semiHidden="1" w:unhideWhenUsed="1"/>
     <w:lsdException w:name="HTML Typewriter" w:semiHidden="1" w:unhideWhenUsed="1"/>
     <w:lsdException w:name="HTML Variable" w:semiHidden="1" w:unhideWhenUsed="1"/>
-    <w:lsdException w:name="Normal Table" w:semiHidden="1" w:unhideWhenUsed="1"/>
     <w:lsdException w:name="annotation subject" w:semiHidden="1" w:unhideWhenUsed="1"/>
     <w:lsdException w:name="No List" w:semiHidden="1" w:unhideWhenUsed="1"/>
     <w:lsdException w:name="Outline List 1" w:semiHidden="1" w:unhideWhenUsed="1"/>
@@ -2065,10 +1929,8 @@
     <w:lsdException w:name="Table Elegant" w:semiHidden="1" w:unhideWhenUsed="1"/>
     <w:lsdException w:name="Table Professional" w:semiHidden="1" w:unhideWhenUsed="1"/>
     <w:lsdException w:name="Table Subtle 1" w:semiHidden="1" w:unhideWhenUsed="1"/>
-    <w:lsdException w:name="Table Subtle 2" w:semiHidden="1" w:unhideWhenUsed="1"/>
     <w:lsdException w:name="Table Web 1" w:semiHidden="1" w:unhideWhenUsed="1"/>
     <w:lsdException w:name="Table Web 2" w:semiHidden="1" w:unhideWhenUsed="1"/>
-    <w:lsdException w:name="Table Web 3" w:semiHidden="1" w:unhideWhenUsed="1"/>
     <w:lsdException w:name="Balloon Text" w:semiHidden="1" w:unhideWhenUsed="1"/>
     <w:lsdException w:name="Table Grid" w:uiPriority="59"/>
     <w:lsdException w:name="Table Theme" w:semiHidden="1" w:unhideWhenUsed="1"/>
@@ -2278,6 +2140,10 @@
     <w:lsdException w:name="List Table 5 Dark Accent 6" w:uiPriority="50"/>
     <w:lsdException w:name="List Table 6 Colorful Accent 6" w:uiPriority="51"/>
     <w:lsdException w:name="List Table 7 Colorful Accent 6" w:uiPriority="52"/>
+    <w:lsdException w:name="Mention" w:semiHidden="1" w:unhideWhenUsed="1"/>
+    <w:lsdException w:name="Smart Hyperlink" w:semiHidden="1" w:unhideWhenUsed="1"/>
+    <w:lsdException w:name="Hashtag" w:semiHidden="1" w:unhideWhenUsed="1"/>
+    <w:lsdException w:name="Unresolved Mention" w:semiHidden="1" w:unhideWhenUsed="1"/>
   </w:latentStyles>
   <w:style w:type="paragraph" w:default="1" w:styleId="Normal">
     <w:name w:val="Normal"/>
@@ -2788,7 +2654,7 @@
 </file>
 
 <file path=customXml/itemProps1.xml><?xml version="1.0" encoding="utf-8"?>
-<ds:datastoreItem xmlns:ds="http://schemas.openxmlformats.org/officeDocument/2006/customXml" ds:itemID="{F83E3A34-C6B8-4851-B611-B7405B7FDA8C}">
+<ds:datastoreItem xmlns:ds="http://schemas.openxmlformats.org/officeDocument/2006/customXml" ds:itemID="{9CF14DB1-CF36-48CB-9EB1-F708B15237DB}">
   <ds:schemaRefs>
     <ds:schemaRef ds:uri="http://schemas.openxmlformats.org/officeDocument/2006/bibliography"/>
   </ds:schemaRefs>

--- a/content/resources/how-to/submit-a-manuscript/cover-letter-template.docx
+++ b/content/resources/how-to/submit-a-manuscript/cover-letter-template.docx
@@ -157,16 +157,7 @@
           <w:rFonts w:ascii="TimesNewRomanPSMT" w:hAnsi="TimesNewRomanPSMT" w:cs="TimesNewRomanPSMT"/>
           <w:lang w:val="en-US"/>
         </w:rPr>
-        <w:t>under a CC BY</w:t>
-      </w:r>
-      <w:bookmarkStart w:id="0" w:name="_GoBack"/>
-      <w:bookmarkEnd w:id="0"/>
-      <w:r>
-        <w:rPr>
-          <w:rFonts w:ascii="TimesNewRomanPSMT" w:hAnsi="TimesNewRomanPSMT" w:cs="TimesNewRomanPSMT"/>
-          <w:lang w:val="en-US"/>
-        </w:rPr>
-        <w:t xml:space="preserve"> 4.0 license.</w:t>
+        <w:t>under a CC BY 4.0 license.</w:t>
       </w:r>
     </w:p>
     <w:p>
@@ -575,9 +566,12 @@
       </w:pPr>
     </w:p>
     <w:sectPr>
-      <w:headerReference w:type="default" r:id="rId9"/>
-      <w:headerReference w:type="first" r:id="rId10"/>
-      <w:footerReference w:type="first" r:id="rId11"/>
+      <w:headerReference w:type="even" r:id="rId9"/>
+      <w:headerReference w:type="default" r:id="rId10"/>
+      <w:footerReference w:type="even" r:id="rId11"/>
+      <w:footerReference w:type="default" r:id="rId12"/>
+      <w:headerReference w:type="first" r:id="rId13"/>
+      <w:footerReference w:type="first" r:id="rId14"/>
       <w:pgSz w:w="11906" w:h="16838"/>
       <w:pgMar w:top="1418" w:right="1418" w:bottom="1418" w:left="1418" w:header="709" w:footer="709" w:gutter="0"/>
       <w:cols w:space="708"/>
@@ -614,6 +608,26 @@
 </file>
 
 <file path=word/footer1.xml><?xml version="1.0" encoding="utf-8"?>
+<w:ftr xmlns:wpc="http://schemas.microsoft.com/office/word/2010/wordprocessingCanvas" xmlns:cx="http://schemas.microsoft.com/office/drawing/2014/chartex" xmlns:cx1="http://schemas.microsoft.com/office/drawing/2015/9/8/chartex" xmlns:cx2="http://schemas.microsoft.com/office/drawing/2015/10/21/chartex" xmlns:cx3="http://schemas.microsoft.com/office/drawing/2016/5/9/chartex" xmlns:cx4="http://schemas.microsoft.com/office/drawing/2016/5/10/chartex" xmlns:cx5="http://schemas.microsoft.com/office/drawing/2016/5/11/chartex" xmlns:cx6="http://schemas.microsoft.com/office/drawing/2016/5/12/chartex" xmlns:cx7="http://schemas.microsoft.com/office/drawing/2016/5/13/chartex" xmlns:cx8="http://schemas.microsoft.com/office/drawing/2016/5/14/chartex" xmlns:mc="http://schemas.openxmlformats.org/markup-compatibility/2006" xmlns:aink="http://schemas.microsoft.com/office/drawing/2016/ink" xmlns:am3d="http://schemas.microsoft.com/office/drawing/2017/model3d" xmlns:o="urn:schemas-microsoft-com:office:office" xmlns:r="http://schemas.openxmlformats.org/officeDocument/2006/relationships" xmlns:m="http://schemas.openxmlformats.org/officeDocument/2006/math" xmlns:v="urn:schemas-microsoft-com:vml" xmlns:wp14="http://schemas.microsoft.com/office/word/2010/wordprocessingDrawing" xmlns:wp="http://schemas.openxmlformats.org/drawingml/2006/wordprocessingDrawing" xmlns:w10="urn:schemas-microsoft-com:office:word" xmlns:w="http://schemas.openxmlformats.org/wordprocessingml/2006/main" xmlns:w14="http://schemas.microsoft.com/office/word/2010/wordml" xmlns:w15="http://schemas.microsoft.com/office/word/2012/wordml" xmlns:w16cid="http://schemas.microsoft.com/office/word/2016/wordml/cid" xmlns:w16se="http://schemas.microsoft.com/office/word/2015/wordml/symex" xmlns:wpg="http://schemas.microsoft.com/office/word/2010/wordprocessingGroup" xmlns:wpi="http://schemas.microsoft.com/office/word/2010/wordprocessingInk" xmlns:wne="http://schemas.microsoft.com/office/word/2006/wordml" xmlns:wps="http://schemas.microsoft.com/office/word/2010/wordprocessingShape" mc:Ignorable="w14 w15 w16se w16cid wp14">
+  <w:p>
+    <w:pPr>
+      <w:pStyle w:val="Footer"/>
+    </w:pPr>
+  </w:p>
+</w:ftr>
+</file>
+
+<file path=word/footer2.xml><?xml version="1.0" encoding="utf-8"?>
+<w:ftr xmlns:wpc="http://schemas.microsoft.com/office/word/2010/wordprocessingCanvas" xmlns:cx="http://schemas.microsoft.com/office/drawing/2014/chartex" xmlns:cx1="http://schemas.microsoft.com/office/drawing/2015/9/8/chartex" xmlns:cx2="http://schemas.microsoft.com/office/drawing/2015/10/21/chartex" xmlns:cx3="http://schemas.microsoft.com/office/drawing/2016/5/9/chartex" xmlns:cx4="http://schemas.microsoft.com/office/drawing/2016/5/10/chartex" xmlns:cx5="http://schemas.microsoft.com/office/drawing/2016/5/11/chartex" xmlns:cx6="http://schemas.microsoft.com/office/drawing/2016/5/12/chartex" xmlns:cx7="http://schemas.microsoft.com/office/drawing/2016/5/13/chartex" xmlns:cx8="http://schemas.microsoft.com/office/drawing/2016/5/14/chartex" xmlns:mc="http://schemas.openxmlformats.org/markup-compatibility/2006" xmlns:aink="http://schemas.microsoft.com/office/drawing/2016/ink" xmlns:am3d="http://schemas.microsoft.com/office/drawing/2017/model3d" xmlns:o="urn:schemas-microsoft-com:office:office" xmlns:r="http://schemas.openxmlformats.org/officeDocument/2006/relationships" xmlns:m="http://schemas.openxmlformats.org/officeDocument/2006/math" xmlns:v="urn:schemas-microsoft-com:vml" xmlns:wp14="http://schemas.microsoft.com/office/word/2010/wordprocessingDrawing" xmlns:wp="http://schemas.openxmlformats.org/drawingml/2006/wordprocessingDrawing" xmlns:w10="urn:schemas-microsoft-com:office:word" xmlns:w="http://schemas.openxmlformats.org/wordprocessingml/2006/main" xmlns:w14="http://schemas.microsoft.com/office/word/2010/wordml" xmlns:w15="http://schemas.microsoft.com/office/word/2012/wordml" xmlns:w16cid="http://schemas.microsoft.com/office/word/2016/wordml/cid" xmlns:w16se="http://schemas.microsoft.com/office/word/2015/wordml/symex" xmlns:wpg="http://schemas.microsoft.com/office/word/2010/wordprocessingGroup" xmlns:wpi="http://schemas.microsoft.com/office/word/2010/wordprocessingInk" xmlns:wne="http://schemas.microsoft.com/office/word/2006/wordml" xmlns:wps="http://schemas.microsoft.com/office/word/2010/wordprocessingShape" mc:Ignorable="w14 w15 w16se w16cid wp14">
+  <w:p>
+    <w:pPr>
+      <w:pStyle w:val="Footer"/>
+    </w:pPr>
+  </w:p>
+</w:ftr>
+</file>
+
+<file path=word/footer3.xml><?xml version="1.0" encoding="utf-8"?>
 <w:ftr xmlns:wpc="http://schemas.microsoft.com/office/word/2010/wordprocessingCanvas" xmlns:cx="http://schemas.microsoft.com/office/drawing/2014/chartex" xmlns:cx1="http://schemas.microsoft.com/office/drawing/2015/9/8/chartex" xmlns:cx2="http://schemas.microsoft.com/office/drawing/2015/10/21/chartex" xmlns:cx3="http://schemas.microsoft.com/office/drawing/2016/5/9/chartex" xmlns:cx4="http://schemas.microsoft.com/office/drawing/2016/5/10/chartex" xmlns:cx5="http://schemas.microsoft.com/office/drawing/2016/5/11/chartex" xmlns:cx6="http://schemas.microsoft.com/office/drawing/2016/5/12/chartex" xmlns:cx7="http://schemas.microsoft.com/office/drawing/2016/5/13/chartex" xmlns:cx8="http://schemas.microsoft.com/office/drawing/2016/5/14/chartex" xmlns:mc="http://schemas.openxmlformats.org/markup-compatibility/2006" xmlns:aink="http://schemas.microsoft.com/office/drawing/2016/ink" xmlns:am3d="http://schemas.microsoft.com/office/drawing/2017/model3d" xmlns:o="urn:schemas-microsoft-com:office:office" xmlns:r="http://schemas.openxmlformats.org/officeDocument/2006/relationships" xmlns:m="http://schemas.openxmlformats.org/officeDocument/2006/math" xmlns:v="urn:schemas-microsoft-com:vml" xmlns:wp14="http://schemas.microsoft.com/office/word/2010/wordprocessingDrawing" xmlns:wp="http://schemas.openxmlformats.org/drawingml/2006/wordprocessingDrawing" xmlns:w10="urn:schemas-microsoft-com:office:word" xmlns:w="http://schemas.openxmlformats.org/wordprocessingml/2006/main" xmlns:w14="http://schemas.microsoft.com/office/word/2010/wordml" xmlns:w15="http://schemas.microsoft.com/office/word/2012/wordml" xmlns:w16cid="http://schemas.microsoft.com/office/word/2016/wordml/cid" xmlns:w16se="http://schemas.microsoft.com/office/word/2015/wordml/symex" xmlns:wpg="http://schemas.microsoft.com/office/word/2010/wordprocessingGroup" xmlns:wpi="http://schemas.microsoft.com/office/word/2010/wordprocessingInk" xmlns:wne="http://schemas.microsoft.com/office/word/2006/wordml" xmlns:wps="http://schemas.microsoft.com/office/word/2010/wordprocessingShape" mc:Ignorable="w14 w15 w16se w16cid wp14">
   <w:p>
     <w:pPr>
@@ -674,7 +688,7 @@
                   </a:prstGeom>
                   <a:extLst>
                     <a:ext uri="{FAA26D3D-D897-4be2-8F04-BA451C77F1D7}">
-                      <ma14:placeholderFlag xmlns:ma14="http://schemas.microsoft.com/office/mac/drawingml/2011/main" xmlns:w="http://schemas.openxmlformats.org/wordprocessingml/2006/main" xmlns:w10="urn:schemas-microsoft-com:office:word" xmlns:v="urn:schemas-microsoft-com:vml" xmlns:o="urn:schemas-microsoft-com:office:office" xmlns:mv="urn:schemas-microsoft-com:mac:vml" xmlns:mo="http://schemas.microsoft.com/office/mac/office/2008/main" xmlns=""/>
+                      <ma14:placeholderFlag xmlns="" xmlns:mo="http://schemas.microsoft.com/office/mac/office/2008/main" xmlns:mv="urn:schemas-microsoft-com:mac:vml" xmlns:o="urn:schemas-microsoft-com:office:office" xmlns:v="urn:schemas-microsoft-com:vml" xmlns:w10="urn:schemas-microsoft-com:office:word" xmlns:w="http://schemas.openxmlformats.org/wordprocessingml/2006/main" xmlns:ma14="http://schemas.microsoft.com/office/mac/drawingml/2011/main"/>
                     </a:ext>
                   </a:extLst>
                 </pic:spPr>
@@ -723,6 +737,16 @@
 </file>
 
 <file path=word/header1.xml><?xml version="1.0" encoding="utf-8"?>
+<w:hdr xmlns:wpc="http://schemas.microsoft.com/office/word/2010/wordprocessingCanvas" xmlns:cx="http://schemas.microsoft.com/office/drawing/2014/chartex" xmlns:cx1="http://schemas.microsoft.com/office/drawing/2015/9/8/chartex" xmlns:cx2="http://schemas.microsoft.com/office/drawing/2015/10/21/chartex" xmlns:cx3="http://schemas.microsoft.com/office/drawing/2016/5/9/chartex" xmlns:cx4="http://schemas.microsoft.com/office/drawing/2016/5/10/chartex" xmlns:cx5="http://schemas.microsoft.com/office/drawing/2016/5/11/chartex" xmlns:cx6="http://schemas.microsoft.com/office/drawing/2016/5/12/chartex" xmlns:cx7="http://schemas.microsoft.com/office/drawing/2016/5/13/chartex" xmlns:cx8="http://schemas.microsoft.com/office/drawing/2016/5/14/chartex" xmlns:mc="http://schemas.openxmlformats.org/markup-compatibility/2006" xmlns:aink="http://schemas.microsoft.com/office/drawing/2016/ink" xmlns:am3d="http://schemas.microsoft.com/office/drawing/2017/model3d" xmlns:o="urn:schemas-microsoft-com:office:office" xmlns:r="http://schemas.openxmlformats.org/officeDocument/2006/relationships" xmlns:m="http://schemas.openxmlformats.org/officeDocument/2006/math" xmlns:v="urn:schemas-microsoft-com:vml" xmlns:wp14="http://schemas.microsoft.com/office/word/2010/wordprocessingDrawing" xmlns:wp="http://schemas.openxmlformats.org/drawingml/2006/wordprocessingDrawing" xmlns:w10="urn:schemas-microsoft-com:office:word" xmlns:w="http://schemas.openxmlformats.org/wordprocessingml/2006/main" xmlns:w14="http://schemas.microsoft.com/office/word/2010/wordml" xmlns:w15="http://schemas.microsoft.com/office/word/2012/wordml" xmlns:w16cid="http://schemas.microsoft.com/office/word/2016/wordml/cid" xmlns:w16se="http://schemas.microsoft.com/office/word/2015/wordml/symex" xmlns:wpg="http://schemas.microsoft.com/office/word/2010/wordprocessingGroup" xmlns:wpi="http://schemas.microsoft.com/office/word/2010/wordprocessingInk" xmlns:wne="http://schemas.microsoft.com/office/word/2006/wordml" xmlns:wps="http://schemas.microsoft.com/office/word/2010/wordprocessingShape" mc:Ignorable="w14 w15 w16se w16cid wp14">
+  <w:p>
+    <w:pPr>
+      <w:pStyle w:val="Header"/>
+    </w:pPr>
+  </w:p>
+</w:hdr>
+</file>
+
+<file path=word/header2.xml><?xml version="1.0" encoding="utf-8"?>
 <w:hdr xmlns:wpc="http://schemas.microsoft.com/office/word/2010/wordprocessingCanvas" xmlns:cx="http://schemas.microsoft.com/office/drawing/2014/chartex" xmlns:cx1="http://schemas.microsoft.com/office/drawing/2015/9/8/chartex" xmlns:cx2="http://schemas.microsoft.com/office/drawing/2015/10/21/chartex" xmlns:cx3="http://schemas.microsoft.com/office/drawing/2016/5/9/chartex" xmlns:cx4="http://schemas.microsoft.com/office/drawing/2016/5/10/chartex" xmlns:cx5="http://schemas.microsoft.com/office/drawing/2016/5/11/chartex" xmlns:cx6="http://schemas.microsoft.com/office/drawing/2016/5/12/chartex" xmlns:cx7="http://schemas.microsoft.com/office/drawing/2016/5/13/chartex" xmlns:cx8="http://schemas.microsoft.com/office/drawing/2016/5/14/chartex" xmlns:mc="http://schemas.openxmlformats.org/markup-compatibility/2006" xmlns:aink="http://schemas.microsoft.com/office/drawing/2016/ink" xmlns:am3d="http://schemas.microsoft.com/office/drawing/2017/model3d" xmlns:o="urn:schemas-microsoft-com:office:office" xmlns:r="http://schemas.openxmlformats.org/officeDocument/2006/relationships" xmlns:m="http://schemas.openxmlformats.org/officeDocument/2006/math" xmlns:v="urn:schemas-microsoft-com:vml" xmlns:wp14="http://schemas.microsoft.com/office/word/2010/wordprocessingDrawing" xmlns:wp="http://schemas.openxmlformats.org/drawingml/2006/wordprocessingDrawing" xmlns:w10="urn:schemas-microsoft-com:office:word" xmlns:w="http://schemas.openxmlformats.org/wordprocessingml/2006/main" xmlns:w14="http://schemas.microsoft.com/office/word/2010/wordml" xmlns:w15="http://schemas.microsoft.com/office/word/2012/wordml" xmlns:w16cid="http://schemas.microsoft.com/office/word/2016/wordml/cid" xmlns:w16se="http://schemas.microsoft.com/office/word/2015/wordml/symex" xmlns:wpg="http://schemas.microsoft.com/office/word/2010/wordprocessingGroup" xmlns:wpi="http://schemas.microsoft.com/office/word/2010/wordprocessingInk" xmlns:wne="http://schemas.microsoft.com/office/word/2006/wordml" xmlns:wps="http://schemas.microsoft.com/office/word/2010/wordprocessingShape" mc:Ignorable="w14 w15 w16se w16cid wp14">
   <w:p>
     <w:pPr>
@@ -780,10 +804,10 @@
                   </a:ln>
                   <a:extLst>
                     <a:ext uri="{53640926-AAD7-44d8-BBD7-CCE9431645EC}">
-                      <a14:shadowObscured xmlns:a14="http://schemas.microsoft.com/office/drawing/2010/main" xmlns:w="http://schemas.openxmlformats.org/wordprocessingml/2006/main" xmlns:w10="urn:schemas-microsoft-com:office:word" xmlns:v="urn:schemas-microsoft-com:vml" xmlns:o="urn:schemas-microsoft-com:office:office" xmlns:mv="urn:schemas-microsoft-com:mac:vml" xmlns:mo="http://schemas.microsoft.com/office/mac/office/2008/main" xmlns=""/>
+                      <a14:shadowObscured xmlns="" xmlns:mo="http://schemas.microsoft.com/office/mac/office/2008/main" xmlns:mv="urn:schemas-microsoft-com:mac:vml" xmlns:o="urn:schemas-microsoft-com:office:office" xmlns:v="urn:schemas-microsoft-com:vml" xmlns:w10="urn:schemas-microsoft-com:office:word" xmlns:w="http://schemas.openxmlformats.org/wordprocessingml/2006/main" xmlns:a14="http://schemas.microsoft.com/office/drawing/2010/main"/>
                     </a:ext>
                     <a:ext uri="{FAA26D3D-D897-4be2-8F04-BA451C77F1D7}">
-                      <ma14:placeholderFlag xmlns:ma14="http://schemas.microsoft.com/office/mac/drawingml/2011/main" xmlns:w="http://schemas.openxmlformats.org/wordprocessingml/2006/main" xmlns:w10="urn:schemas-microsoft-com:office:word" xmlns:v="urn:schemas-microsoft-com:vml" xmlns:o="urn:schemas-microsoft-com:office:office" xmlns:mv="urn:schemas-microsoft-com:mac:vml" xmlns:mo="http://schemas.microsoft.com/office/mac/office/2008/main" xmlns=""/>
+                      <ma14:placeholderFlag xmlns="" xmlns:mo="http://schemas.microsoft.com/office/mac/office/2008/main" xmlns:mv="urn:schemas-microsoft-com:mac:vml" xmlns:o="urn:schemas-microsoft-com:office:office" xmlns:v="urn:schemas-microsoft-com:vml" xmlns:w10="urn:schemas-microsoft-com:office:word" xmlns:w="http://schemas.openxmlformats.org/wordprocessingml/2006/main" xmlns:ma14="http://schemas.microsoft.com/office/mac/drawingml/2011/main"/>
                     </a:ext>
                   </a:extLst>
                 </pic:spPr>
@@ -808,7 +832,7 @@
 </w:hdr>
 </file>
 
-<file path=word/header2.xml><?xml version="1.0" encoding="utf-8"?>
+<file path=word/header3.xml><?xml version="1.0" encoding="utf-8"?>
 <w:hdr xmlns:wpc="http://schemas.microsoft.com/office/word/2010/wordprocessingCanvas" xmlns:cx="http://schemas.microsoft.com/office/drawing/2014/chartex" xmlns:cx1="http://schemas.microsoft.com/office/drawing/2015/9/8/chartex" xmlns:cx2="http://schemas.microsoft.com/office/drawing/2015/10/21/chartex" xmlns:cx3="http://schemas.microsoft.com/office/drawing/2016/5/9/chartex" xmlns:cx4="http://schemas.microsoft.com/office/drawing/2016/5/10/chartex" xmlns:cx5="http://schemas.microsoft.com/office/drawing/2016/5/11/chartex" xmlns:cx6="http://schemas.microsoft.com/office/drawing/2016/5/12/chartex" xmlns:cx7="http://schemas.microsoft.com/office/drawing/2016/5/13/chartex" xmlns:cx8="http://schemas.microsoft.com/office/drawing/2016/5/14/chartex" xmlns:mc="http://schemas.openxmlformats.org/markup-compatibility/2006" xmlns:aink="http://schemas.microsoft.com/office/drawing/2016/ink" xmlns:am3d="http://schemas.microsoft.com/office/drawing/2017/model3d" xmlns:o="urn:schemas-microsoft-com:office:office" xmlns:r="http://schemas.openxmlformats.org/officeDocument/2006/relationships" xmlns:m="http://schemas.openxmlformats.org/officeDocument/2006/math" xmlns:v="urn:schemas-microsoft-com:vml" xmlns:wp14="http://schemas.microsoft.com/office/word/2010/wordprocessingDrawing" xmlns:wp="http://schemas.openxmlformats.org/drawingml/2006/wordprocessingDrawing" xmlns:w10="urn:schemas-microsoft-com:office:word" xmlns:w="http://schemas.openxmlformats.org/wordprocessingml/2006/main" xmlns:w14="http://schemas.microsoft.com/office/word/2010/wordml" xmlns:w15="http://schemas.microsoft.com/office/word/2012/wordml" xmlns:w16cid="http://schemas.microsoft.com/office/word/2016/wordml/cid" xmlns:w16se="http://schemas.microsoft.com/office/word/2015/wordml/symex" xmlns:wpg="http://schemas.microsoft.com/office/word/2010/wordprocessingGroup" xmlns:wpi="http://schemas.microsoft.com/office/word/2010/wordprocessingInk" xmlns:wne="http://schemas.microsoft.com/office/word/2006/wordml" xmlns:wps="http://schemas.microsoft.com/office/word/2010/wordprocessingShape" mc:Ignorable="w14 w15 w16se w16cid wp14">
   <w:p>
     <w:pPr>
@@ -857,14 +881,14 @@
                       </a:ln>
                       <a:extLst>
                         <a:ext uri="{909E8E84-426E-40dd-AFC4-6F175D3DCCD1}">
-                          <a14:hiddenFill xmlns:a14="http://schemas.microsoft.com/office/drawing/2010/main" xmlns:w="http://schemas.openxmlformats.org/wordprocessingml/2006/main" xmlns:w10="urn:schemas-microsoft-com:office:word" xmlns:v="urn:schemas-microsoft-com:vml" xmlns:o="urn:schemas-microsoft-com:office:office" xmlns:mv="urn:schemas-microsoft-com:mac:vml" xmlns:mo="http://schemas.microsoft.com/office/mac/office/2008/main" xmlns="">
+                          <a14:hiddenFill xmlns="" xmlns:mo="http://schemas.microsoft.com/office/mac/office/2008/main" xmlns:mv="urn:schemas-microsoft-com:mac:vml" xmlns:o="urn:schemas-microsoft-com:office:office" xmlns:v="urn:schemas-microsoft-com:vml" xmlns:w10="urn:schemas-microsoft-com:office:word" xmlns:w="http://schemas.openxmlformats.org/wordprocessingml/2006/main" xmlns:a14="http://schemas.microsoft.com/office/drawing/2010/main">
                             <a:solidFill>
                               <a:srgbClr val="FFFFFF"/>
                             </a:solidFill>
                           </a14:hiddenFill>
                         </a:ext>
                         <a:ext uri="{91240B29-F687-4f45-9708-019B960494DF}">
-                          <a14:hiddenLine xmlns:a14="http://schemas.microsoft.com/office/drawing/2010/main" xmlns:w="http://schemas.openxmlformats.org/wordprocessingml/2006/main" xmlns:w10="urn:schemas-microsoft-com:office:word" xmlns:v="urn:schemas-microsoft-com:vml" xmlns:o="urn:schemas-microsoft-com:office:office" xmlns:mv="urn:schemas-microsoft-com:mac:vml" xmlns:mo="http://schemas.microsoft.com/office/mac/office/2008/main" xmlns="" w="9525">
+                          <a14:hiddenLine xmlns="" xmlns:mo="http://schemas.microsoft.com/office/mac/office/2008/main" xmlns:mv="urn:schemas-microsoft-com:mac:vml" xmlns:o="urn:schemas-microsoft-com:office:office" xmlns:v="urn:schemas-microsoft-com:vml" xmlns:w10="urn:schemas-microsoft-com:office:word" xmlns:w="http://schemas.openxmlformats.org/wordprocessingml/2006/main" xmlns:a14="http://schemas.microsoft.com/office/drawing/2010/main" w="9525">
                             <a:solidFill>
                               <a:srgbClr val="000000"/>
                             </a:solidFill>
@@ -1095,6 +1119,14 @@
                             </w:rPr>
                             <w:t>HansRutger.Bosker@</w:t>
                           </w:r>
+                          <w:r>
+                            <w:rPr>
+                              <w:lang w:val="en-US"/>
+                            </w:rPr>
+                            <w:t>donders.</w:t>
+                          </w:r>
+                          <w:bookmarkStart w:id="0" w:name="_GoBack"/>
+                          <w:bookmarkEnd w:id="0"/>
                           <w:r>
                             <w:rPr>
                               <w:lang w:val="en-US"/>
@@ -1363,6 +1395,14 @@
                       </w:rPr>
                       <w:t>HansRutger.Bosker@</w:t>
                     </w:r>
+                    <w:r>
+                      <w:rPr>
+                        <w:lang w:val="en-US"/>
+                      </w:rPr>
+                      <w:t>donders.</w:t>
+                    </w:r>
+                    <w:bookmarkStart w:id="1" w:name="_GoBack"/>
+                    <w:bookmarkEnd w:id="1"/>
                     <w:r>
                       <w:rPr>
                         <w:lang w:val="en-US"/>
@@ -1447,10 +1487,10 @@
                   </a:ln>
                   <a:extLst>
                     <a:ext uri="{53640926-AAD7-44d8-BBD7-CCE9431645EC}">
-                      <a14:shadowObscured xmlns:a14="http://schemas.microsoft.com/office/drawing/2010/main" xmlns:w="http://schemas.openxmlformats.org/wordprocessingml/2006/main" xmlns:w10="urn:schemas-microsoft-com:office:word" xmlns:v="urn:schemas-microsoft-com:vml" xmlns:o="urn:schemas-microsoft-com:office:office" xmlns:mv="urn:schemas-microsoft-com:mac:vml" xmlns:mo="http://schemas.microsoft.com/office/mac/office/2008/main" xmlns=""/>
+                      <a14:shadowObscured xmlns="" xmlns:mo="http://schemas.microsoft.com/office/mac/office/2008/main" xmlns:mv="urn:schemas-microsoft-com:mac:vml" xmlns:o="urn:schemas-microsoft-com:office:office" xmlns:v="urn:schemas-microsoft-com:vml" xmlns:w10="urn:schemas-microsoft-com:office:word" xmlns:w="http://schemas.openxmlformats.org/wordprocessingml/2006/main" xmlns:a14="http://schemas.microsoft.com/office/drawing/2010/main"/>
                     </a:ext>
                     <a:ext uri="{FAA26D3D-D897-4be2-8F04-BA451C77F1D7}">
-                      <ma14:placeholderFlag xmlns:ma14="http://schemas.microsoft.com/office/mac/drawingml/2011/main" xmlns:w="http://schemas.openxmlformats.org/wordprocessingml/2006/main" xmlns:w10="urn:schemas-microsoft-com:office:word" xmlns:v="urn:schemas-microsoft-com:vml" xmlns:o="urn:schemas-microsoft-com:office:office" xmlns:mv="urn:schemas-microsoft-com:mac:vml" xmlns:mo="http://schemas.microsoft.com/office/mac/office/2008/main" xmlns=""/>
+                      <ma14:placeholderFlag xmlns="" xmlns:mo="http://schemas.microsoft.com/office/mac/office/2008/main" xmlns:mv="urn:schemas-microsoft-com:mac:vml" xmlns:o="urn:schemas-microsoft-com:office:office" xmlns:v="urn:schemas-microsoft-com:vml" xmlns:w10="urn:schemas-microsoft-com:office:word" xmlns:w="http://schemas.openxmlformats.org/wordprocessingml/2006/main" xmlns:ma14="http://schemas.microsoft.com/office/mac/drawingml/2011/main"/>
                     </a:ext>
                   </a:extLst>
                 </pic:spPr>
@@ -1509,14 +1549,14 @@
                       </a:ln>
                       <a:extLst>
                         <a:ext uri="{909E8E84-426E-40dd-AFC4-6F175D3DCCD1}">
-                          <a14:hiddenFill xmlns:a14="http://schemas.microsoft.com/office/drawing/2010/main" xmlns:w="http://schemas.openxmlformats.org/wordprocessingml/2006/main" xmlns:w10="urn:schemas-microsoft-com:office:word" xmlns:v="urn:schemas-microsoft-com:vml" xmlns:o="urn:schemas-microsoft-com:office:office" xmlns:mv="urn:schemas-microsoft-com:mac:vml" xmlns:mo="http://schemas.microsoft.com/office/mac/office/2008/main" xmlns="">
+                          <a14:hiddenFill xmlns="" xmlns:mo="http://schemas.microsoft.com/office/mac/office/2008/main" xmlns:mv="urn:schemas-microsoft-com:mac:vml" xmlns:o="urn:schemas-microsoft-com:office:office" xmlns:v="urn:schemas-microsoft-com:vml" xmlns:w10="urn:schemas-microsoft-com:office:word" xmlns:w="http://schemas.openxmlformats.org/wordprocessingml/2006/main" xmlns:a14="http://schemas.microsoft.com/office/drawing/2010/main">
                             <a:solidFill>
                               <a:srgbClr val="FFFFFF"/>
                             </a:solidFill>
                           </a14:hiddenFill>
                         </a:ext>
                         <a:ext uri="{91240B29-F687-4f45-9708-019B960494DF}">
-                          <a14:hiddenLine xmlns:a14="http://schemas.microsoft.com/office/drawing/2010/main" xmlns:w="http://schemas.openxmlformats.org/wordprocessingml/2006/main" xmlns:w10="urn:schemas-microsoft-com:office:word" xmlns:v="urn:schemas-microsoft-com:vml" xmlns:o="urn:schemas-microsoft-com:office:office" xmlns:mv="urn:schemas-microsoft-com:mac:vml" xmlns:mo="http://schemas.microsoft.com/office/mac/office/2008/main" xmlns="" w="9525">
+                          <a14:hiddenLine xmlns="" xmlns:mo="http://schemas.microsoft.com/office/mac/office/2008/main" xmlns:mv="urn:schemas-microsoft-com:mac:vml" xmlns:o="urn:schemas-microsoft-com:office:office" xmlns:v="urn:schemas-microsoft-com:vml" xmlns:w10="urn:schemas-microsoft-com:office:word" xmlns:w="http://schemas.openxmlformats.org/wordprocessingml/2006/main" xmlns:a14="http://schemas.microsoft.com/office/drawing/2010/main" w="9525">
                             <a:solidFill>
                               <a:srgbClr val="000000"/>
                             </a:solidFill>
@@ -1886,6 +1926,7 @@
     <w:lsdException w:name="HTML Sample" w:semiHidden="1" w:unhideWhenUsed="1"/>
     <w:lsdException w:name="HTML Typewriter" w:semiHidden="1" w:unhideWhenUsed="1"/>
     <w:lsdException w:name="HTML Variable" w:semiHidden="1" w:unhideWhenUsed="1"/>
+    <w:lsdException w:name="Normal Table" w:semiHidden="1" w:unhideWhenUsed="1"/>
     <w:lsdException w:name="annotation subject" w:semiHidden="1" w:unhideWhenUsed="1"/>
     <w:lsdException w:name="No List" w:semiHidden="1" w:unhideWhenUsed="1"/>
     <w:lsdException w:name="Outline List 1" w:semiHidden="1" w:unhideWhenUsed="1"/>
@@ -1929,8 +1970,10 @@
     <w:lsdException w:name="Table Elegant" w:semiHidden="1" w:unhideWhenUsed="1"/>
     <w:lsdException w:name="Table Professional" w:semiHidden="1" w:unhideWhenUsed="1"/>
     <w:lsdException w:name="Table Subtle 1" w:semiHidden="1" w:unhideWhenUsed="1"/>
+    <w:lsdException w:name="Table Subtle 2" w:semiHidden="1" w:unhideWhenUsed="1"/>
     <w:lsdException w:name="Table Web 1" w:semiHidden="1" w:unhideWhenUsed="1"/>
     <w:lsdException w:name="Table Web 2" w:semiHidden="1" w:unhideWhenUsed="1"/>
+    <w:lsdException w:name="Table Web 3" w:semiHidden="1" w:unhideWhenUsed="1"/>
     <w:lsdException w:name="Balloon Text" w:semiHidden="1" w:unhideWhenUsed="1"/>
     <w:lsdException w:name="Table Grid" w:uiPriority="59"/>
     <w:lsdException w:name="Table Theme" w:semiHidden="1" w:unhideWhenUsed="1"/>
@@ -2654,7 +2697,7 @@
 </file>
 
 <file path=customXml/itemProps1.xml><?xml version="1.0" encoding="utf-8"?>
-<ds:datastoreItem xmlns:ds="http://schemas.openxmlformats.org/officeDocument/2006/customXml" ds:itemID="{9CF14DB1-CF36-48CB-9EB1-F708B15237DB}">
+<ds:datastoreItem xmlns:ds="http://schemas.openxmlformats.org/officeDocument/2006/customXml" ds:itemID="{841BBCBC-12B7-4CD5-BAD6-E972DF5831C8}">
   <ds:schemaRefs>
     <ds:schemaRef ds:uri="http://schemas.openxmlformats.org/officeDocument/2006/bibliography"/>
   </ds:schemaRefs>
